--- a/Blog-System スキーマ設計.docx
+++ b/Blog-System スキーマ設計.docx
@@ -35,13 +35,7 @@
         <w:rPr>
           <w:rFonts w:hint="eastAsia"/>
         </w:rPr>
-        <w:t xml:space="preserve">　</w:t>
-      </w:r>
-      <w:r>
-        <w:rPr>
-          <w:rFonts w:hint="eastAsia"/>
-        </w:rPr>
-        <w:t>記事の分類を示す最も大きな枠。</w:t>
+        <w:t xml:space="preserve">　記事の分類を示す最も大きな枠。</w:t>
       </w:r>
     </w:p>
     <w:p>
@@ -159,9 +153,11 @@
             <w:tcW w:w="1980" w:type="dxa"/>
           </w:tcPr>
           <w:p>
+            <w:proofErr w:type="spellStart"/>
             <w:r>
               <w:t>Cat_id</w:t>
             </w:r>
+            <w:proofErr w:type="spellEnd"/>
           </w:p>
         </w:tc>
         <w:tc>
@@ -226,9 +222,11 @@
             <w:tcW w:w="1980" w:type="dxa"/>
           </w:tcPr>
           <w:p>
+            <w:proofErr w:type="spellStart"/>
             <w:r>
               <w:t>Cat_name</w:t>
             </w:r>
+            <w:proofErr w:type="spellEnd"/>
           </w:p>
         </w:tc>
         <w:tc>
@@ -286,13 +284,7 @@
             <w:cnfStyle w:val="001000000000" w:firstRow="0" w:lastRow="0" w:firstColumn="1" w:lastColumn="0" w:oddVBand="0" w:evenVBand="0" w:oddHBand="0" w:evenHBand="0" w:firstRowFirstColumn="0" w:firstRowLastColumn="0" w:lastRowFirstColumn="0" w:lastRowLastColumn="0"/>
             <w:tcW w:w="1980" w:type="dxa"/>
           </w:tcPr>
-          <w:p>
-            <w:pPr>
-              <w:rPr>
-                <w:rFonts w:hint="eastAsia"/>
-              </w:rPr>
-            </w:pPr>
-          </w:p>
+          <w:p/>
         </w:tc>
         <w:tc>
           <w:tcPr>
@@ -343,9 +335,6 @@
         <w:pStyle w:val="a0"/>
         <w:spacing w:before="180"/>
         <w:ind w:left="400"/>
-        <w:rPr>
-          <w:rFonts w:hint="eastAsia"/>
-        </w:rPr>
       </w:pPr>
       <w:r>
         <w:rPr>
@@ -369,7 +358,13 @@
         <w:rPr>
           <w:rFonts w:hint="eastAsia"/>
         </w:rPr>
-        <w:t>基本的には１つのジャンルは1つのカテゴリに属するが、場合によっては複数カテゴリに属する場合があるため、Gen_idとCat_idの共同主キーを取り入れる。</w:t>
+        <w:t>基本的には１つのジャンルは1つのカテゴリに属するが、場合によっては複数カテゴリに属する場合がある</w:t>
+      </w:r>
+      <w:r>
+        <w:rPr>
+          <w:rFonts w:hint="eastAsia"/>
+        </w:rPr>
+        <w:t>。</w:t>
       </w:r>
     </w:p>
     <w:p>
@@ -471,12 +466,14 @@
             <w:tcW w:w="1647" w:type="dxa"/>
           </w:tcPr>
           <w:p>
+            <w:proofErr w:type="spellStart"/>
             <w:r>
               <w:rPr>
                 <w:rFonts w:hint="eastAsia"/>
               </w:rPr>
               <w:t>Gen_id</w:t>
             </w:r>
+            <w:proofErr w:type="spellEnd"/>
           </w:p>
         </w:tc>
         <w:tc>
@@ -530,9 +527,6 @@
           <w:p>
             <w:pPr>
               <w:cnfStyle w:val="000000000000" w:firstRow="0" w:lastRow="0" w:firstColumn="0" w:lastColumn="0" w:oddVBand="0" w:evenVBand="0" w:oddHBand="0" w:evenHBand="0" w:firstRowFirstColumn="0" w:firstRowLastColumn="0" w:lastRowFirstColumn="0" w:lastRowLastColumn="0"/>
-              <w:rPr>
-                <w:rFonts w:hint="eastAsia"/>
-              </w:rPr>
             </w:pPr>
           </w:p>
         </w:tc>
@@ -544,12 +538,14 @@
             <w:tcW w:w="1647" w:type="dxa"/>
           </w:tcPr>
           <w:p>
+            <w:proofErr w:type="spellStart"/>
             <w:r>
               <w:rPr>
                 <w:rFonts w:hint="eastAsia"/>
               </w:rPr>
               <w:t>Gen_name</w:t>
             </w:r>
+            <w:proofErr w:type="spellEnd"/>
           </w:p>
         </w:tc>
         <w:tc>
@@ -620,12 +616,20 @@
             <w:tcW w:w="1647" w:type="dxa"/>
           </w:tcPr>
           <w:p>
-            <w:r>
-              <w:rPr>
-                <w:rFonts w:hint="eastAsia"/>
+            <w:pPr>
+              <w:rPr>
+                <w:strike/>
+              </w:rPr>
+            </w:pPr>
+            <w:proofErr w:type="spellStart"/>
+            <w:r>
+              <w:rPr>
+                <w:rFonts w:hint="eastAsia"/>
+                <w:strike/>
               </w:rPr>
               <w:t>Cat_id</w:t>
             </w:r>
+            <w:proofErr w:type="spellEnd"/>
           </w:p>
         </w:tc>
         <w:tc>
@@ -635,10 +639,14 @@
           <w:p>
             <w:pPr>
               <w:cnfStyle w:val="000000000000" w:firstRow="0" w:lastRow="0" w:firstColumn="0" w:lastColumn="0" w:oddVBand="0" w:evenVBand="0" w:oddHBand="0" w:evenHBand="0" w:firstRowFirstColumn="0" w:firstRowLastColumn="0" w:lastRowFirstColumn="0" w:lastRowLastColumn="0"/>
-            </w:pPr>
-            <w:r>
-              <w:rPr>
-                <w:rFonts w:hint="eastAsia"/>
+              <w:rPr>
+                <w:strike/>
+              </w:rPr>
+            </w:pPr>
+            <w:r>
+              <w:rPr>
+                <w:rFonts w:hint="eastAsia"/>
+                <w:strike/>
               </w:rPr>
               <w:t>整数(3)</w:t>
             </w:r>
@@ -651,17 +659,27 @@
           <w:p>
             <w:pPr>
               <w:cnfStyle w:val="000000000000" w:firstRow="0" w:lastRow="0" w:firstColumn="0" w:lastColumn="0" w:oddVBand="0" w:evenVBand="0" w:oddHBand="0" w:evenHBand="0" w:firstRowFirstColumn="0" w:firstRowLastColumn="0" w:lastRowFirstColumn="0" w:lastRowLastColumn="0"/>
-            </w:pPr>
-            <w:r>
+              <w:rPr>
+                <w:strike/>
+              </w:rPr>
+            </w:pPr>
+            <w:r>
+              <w:rPr>
+                <w:strike/>
+              </w:rPr>
               <w:t>PK,</w:t>
             </w:r>
             <w:r>
               <w:rPr>
                 <w:rFonts w:hint="eastAsia"/>
+                <w:strike/>
               </w:rPr>
               <w:t>F</w:t>
             </w:r>
             <w:r>
+              <w:rPr>
+                <w:strike/>
+              </w:rPr>
               <w:t>K</w:t>
             </w:r>
           </w:p>
@@ -673,6 +691,9 @@
           <w:p>
             <w:pPr>
               <w:cnfStyle w:val="000000000000" w:firstRow="0" w:lastRow="0" w:firstColumn="0" w:lastColumn="0" w:oddVBand="0" w:evenVBand="0" w:oddHBand="0" w:evenHBand="0" w:firstRowFirstColumn="0" w:firstRowLastColumn="0" w:lastRowFirstColumn="0" w:lastRowLastColumn="0"/>
+              <w:rPr>
+                <w:strike/>
+              </w:rPr>
             </w:pPr>
           </w:p>
         </w:tc>
@@ -687,13 +708,7 @@
         <w:rPr>
           <w:rFonts w:hint="eastAsia"/>
         </w:rPr>
-        <w:t>タグ</w:t>
-      </w:r>
-      <w:r>
-        <w:rPr>
-          <w:rFonts w:hint="eastAsia"/>
-        </w:rPr>
-        <w:t>マスタ</w:t>
+        <w:t>タグマスタ</w:t>
       </w:r>
     </w:p>
     <w:p>
@@ -714,9 +729,6 @@
         <w:pStyle w:val="a0"/>
         <w:spacing w:before="180"/>
         <w:ind w:left="400"/>
-        <w:rPr>
-          <w:rFonts w:hint="eastAsia"/>
-        </w:rPr>
       </w:pPr>
       <w:r>
         <w:rPr>
@@ -824,12 +836,14 @@
             <w:tcW w:w="1647" w:type="dxa"/>
           </w:tcPr>
           <w:p>
+            <w:proofErr w:type="spellStart"/>
             <w:r>
               <w:rPr>
                 <w:rFonts w:hint="eastAsia"/>
               </w:rPr>
               <w:t>Tag_id</w:t>
             </w:r>
+            <w:proofErr w:type="spellEnd"/>
           </w:p>
         </w:tc>
         <w:tc>
@@ -883,9 +897,6 @@
           <w:p>
             <w:pPr>
               <w:cnfStyle w:val="000000000000" w:firstRow="0" w:lastRow="0" w:firstColumn="0" w:lastColumn="0" w:oddVBand="0" w:evenVBand="0" w:oddHBand="0" w:evenHBand="0" w:firstRowFirstColumn="0" w:firstRowLastColumn="0" w:lastRowFirstColumn="0" w:lastRowLastColumn="0"/>
-              <w:rPr>
-                <w:rFonts w:hint="eastAsia"/>
-              </w:rPr>
             </w:pPr>
           </w:p>
         </w:tc>
@@ -897,6 +908,7 @@
             <w:tcW w:w="1647" w:type="dxa"/>
           </w:tcPr>
           <w:p>
+            <w:proofErr w:type="spellStart"/>
             <w:r>
               <w:rPr>
                 <w:rFonts w:hint="eastAsia"/>
@@ -907,6 +919,7 @@
             <w:r>
               <w:t>ag_name</w:t>
             </w:r>
+            <w:proofErr w:type="spellEnd"/>
           </w:p>
         </w:tc>
         <w:tc>
@@ -966,9 +979,6 @@
       <w:pPr>
         <w:pStyle w:val="a0"/>
         <w:spacing w:before="180"/>
-        <w:rPr>
-          <w:rFonts w:hint="eastAsia"/>
-        </w:rPr>
       </w:pPr>
     </w:p>
     <w:p>
@@ -981,13 +991,7 @@
           <w:rFonts w:hint="eastAsia"/>
         </w:rPr>
         <w:lastRenderedPageBreak/>
-        <w:t>通常</w:t>
-      </w:r>
-      <w:r>
-        <w:rPr>
-          <w:rFonts w:hint="eastAsia"/>
-        </w:rPr>
-        <w:t>テーブル</w:t>
+        <w:t>通常テーブル</w:t>
       </w:r>
     </w:p>
     <w:p>
@@ -1119,6 +1123,7 @@
             <w:tcW w:w="1696" w:type="dxa"/>
           </w:tcPr>
           <w:p>
+            <w:proofErr w:type="spellStart"/>
             <w:r>
               <w:rPr>
                 <w:rFonts w:hint="eastAsia"/>
@@ -1128,6 +1133,7 @@
             <w:r>
               <w:t>ost_id</w:t>
             </w:r>
+            <w:proofErr w:type="spellEnd"/>
           </w:p>
         </w:tc>
         <w:tc>
@@ -1186,6 +1192,7 @@
             <w:tcW w:w="1696" w:type="dxa"/>
           </w:tcPr>
           <w:p>
+            <w:proofErr w:type="spellStart"/>
             <w:r>
               <w:rPr>
                 <w:rFonts w:hint="eastAsia"/>
@@ -1195,6 +1202,7 @@
             <w:r>
               <w:t>ost_slag</w:t>
             </w:r>
+            <w:proofErr w:type="spellEnd"/>
           </w:p>
         </w:tc>
         <w:tc>
@@ -1256,17 +1264,14 @@
             <w:tcW w:w="1696" w:type="dxa"/>
           </w:tcPr>
           <w:p>
-            <w:pPr>
-              <w:rPr>
-                <w:rFonts w:hint="eastAsia"/>
-              </w:rPr>
-            </w:pPr>
+            <w:proofErr w:type="spellStart"/>
             <w:r>
               <w:rPr>
                 <w:rFonts w:hint="eastAsia"/>
               </w:rPr>
               <w:t>Gen_id</w:t>
             </w:r>
+            <w:proofErr w:type="spellEnd"/>
           </w:p>
         </w:tc>
         <w:tc>
@@ -1276,9 +1281,6 @@
           <w:p>
             <w:pPr>
               <w:cnfStyle w:val="000000000000" w:firstRow="0" w:lastRow="0" w:firstColumn="0" w:lastColumn="0" w:oddVBand="0" w:evenVBand="0" w:oddHBand="0" w:evenHBand="0" w:firstRowFirstColumn="0" w:firstRowLastColumn="0" w:lastRowFirstColumn="0" w:lastRowLastColumn="0"/>
-              <w:rPr>
-                <w:rFonts w:hint="eastAsia"/>
-              </w:rPr>
             </w:pPr>
             <w:r>
               <w:rPr>
@@ -1334,6 +1336,7 @@
             <w:tcW w:w="1696" w:type="dxa"/>
           </w:tcPr>
           <w:p>
+            <w:proofErr w:type="spellStart"/>
             <w:r>
               <w:rPr>
                 <w:rFonts w:hint="eastAsia"/>
@@ -1343,6 +1346,7 @@
             <w:r>
               <w:t>ost_title</w:t>
             </w:r>
+            <w:proofErr w:type="spellEnd"/>
           </w:p>
         </w:tc>
         <w:tc>
@@ -1404,17 +1408,14 @@
             <w:tcW w:w="1696" w:type="dxa"/>
           </w:tcPr>
           <w:p>
-            <w:pPr>
-              <w:rPr>
-                <w:rFonts w:hint="eastAsia"/>
-              </w:rPr>
-            </w:pPr>
+            <w:proofErr w:type="spellStart"/>
             <w:r>
               <w:rPr>
                 <w:rFonts w:hint="eastAsia"/>
               </w:rPr>
               <w:t>Post_author</w:t>
             </w:r>
+            <w:proofErr w:type="spellEnd"/>
           </w:p>
         </w:tc>
         <w:tc>
@@ -1424,9 +1425,6 @@
           <w:p>
             <w:pPr>
               <w:cnfStyle w:val="000000000000" w:firstRow="0" w:lastRow="0" w:firstColumn="0" w:lastColumn="0" w:oddVBand="0" w:evenVBand="0" w:oddHBand="0" w:evenHBand="0" w:firstRowFirstColumn="0" w:firstRowLastColumn="0" w:lastRowFirstColumn="0" w:lastRowLastColumn="0"/>
-              <w:rPr>
-                <w:rFonts w:hint="eastAsia"/>
-              </w:rPr>
             </w:pPr>
             <w:r>
               <w:rPr>
@@ -1453,9 +1451,6 @@
           <w:p>
             <w:pPr>
               <w:cnfStyle w:val="000000000000" w:firstRow="0" w:lastRow="0" w:firstColumn="0" w:lastColumn="0" w:oddVBand="0" w:evenVBand="0" w:oddHBand="0" w:evenHBand="0" w:firstRowFirstColumn="0" w:firstRowLastColumn="0" w:lastRowFirstColumn="0" w:lastRowLastColumn="0"/>
-              <w:rPr>
-                <w:rFonts w:hint="eastAsia"/>
-              </w:rPr>
             </w:pPr>
             <w:r>
               <w:rPr>
@@ -1473,11 +1468,7 @@
             <w:tcW w:w="1696" w:type="dxa"/>
           </w:tcPr>
           <w:p>
-            <w:pPr>
-              <w:rPr>
-                <w:rFonts w:hint="eastAsia"/>
-              </w:rPr>
-            </w:pPr>
+            <w:proofErr w:type="spellStart"/>
             <w:r>
               <w:rPr>
                 <w:rFonts w:hint="eastAsia"/>
@@ -1487,6 +1478,7 @@
             <w:r>
               <w:t>ost_content</w:t>
             </w:r>
+            <w:proofErr w:type="spellEnd"/>
           </w:p>
         </w:tc>
         <w:tc>
@@ -1496,9 +1488,6 @@
           <w:p>
             <w:pPr>
               <w:cnfStyle w:val="000000000000" w:firstRow="0" w:lastRow="0" w:firstColumn="0" w:lastColumn="0" w:oddVBand="0" w:evenVBand="0" w:oddHBand="0" w:evenHBand="0" w:firstRowFirstColumn="0" w:firstRowLastColumn="0" w:lastRowFirstColumn="0" w:lastRowLastColumn="0"/>
-              <w:rPr>
-                <w:rFonts w:hint="eastAsia"/>
-              </w:rPr>
             </w:pPr>
             <w:r>
               <w:rPr>
@@ -1531,9 +1520,6 @@
           <w:p>
             <w:pPr>
               <w:cnfStyle w:val="000000000000" w:firstRow="0" w:lastRow="0" w:firstColumn="0" w:lastColumn="0" w:oddVBand="0" w:evenVBand="0" w:oddHBand="0" w:evenHBand="0" w:firstRowFirstColumn="0" w:firstRowLastColumn="0" w:lastRowFirstColumn="0" w:lastRowLastColumn="0"/>
-              <w:rPr>
-                <w:rFonts w:hint="eastAsia"/>
-              </w:rPr>
             </w:pPr>
             <w:r>
               <w:rPr>
@@ -1541,9 +1527,11 @@
               </w:rPr>
               <w:t>本文(</w:t>
             </w:r>
+            <w:proofErr w:type="spellStart"/>
             <w:r>
               <w:t>ckeditor</w:t>
             </w:r>
+            <w:proofErr w:type="spellEnd"/>
             <w:r>
               <w:rPr>
                 <w:rFonts w:hint="eastAsia"/>
@@ -1560,17 +1548,14 @@
             <w:tcW w:w="1696" w:type="dxa"/>
           </w:tcPr>
           <w:p>
-            <w:pPr>
-              <w:rPr>
-                <w:rFonts w:hint="eastAsia"/>
-              </w:rPr>
-            </w:pPr>
+            <w:proofErr w:type="spellStart"/>
             <w:r>
               <w:rPr>
                 <w:rFonts w:hint="eastAsia"/>
               </w:rPr>
               <w:t>Post_stats</w:t>
             </w:r>
+            <w:proofErr w:type="spellEnd"/>
           </w:p>
         </w:tc>
         <w:tc>
@@ -1580,9 +1565,6 @@
           <w:p>
             <w:pPr>
               <w:cnfStyle w:val="000000000000" w:firstRow="0" w:lastRow="0" w:firstColumn="0" w:lastColumn="0" w:oddVBand="0" w:evenVBand="0" w:oddHBand="0" w:evenHBand="0" w:firstRowFirstColumn="0" w:firstRowLastColumn="0" w:lastRowFirstColumn="0" w:lastRowLastColumn="0"/>
-              <w:rPr>
-                <w:rFonts w:hint="eastAsia"/>
-              </w:rPr>
             </w:pPr>
             <w:r>
               <w:rPr>
@@ -1615,9 +1597,6 @@
           <w:p>
             <w:pPr>
               <w:cnfStyle w:val="000000000000" w:firstRow="0" w:lastRow="0" w:firstColumn="0" w:lastColumn="0" w:oddVBand="0" w:evenVBand="0" w:oddHBand="0" w:evenHBand="0" w:firstRowFirstColumn="0" w:firstRowLastColumn="0" w:lastRowFirstColumn="0" w:lastRowLastColumn="0"/>
-              <w:rPr>
-                <w:rFonts w:hint="eastAsia"/>
-              </w:rPr>
             </w:pPr>
             <w:r>
               <w:rPr>
@@ -1644,11 +1623,7 @@
             <w:tcW w:w="1696" w:type="dxa"/>
           </w:tcPr>
           <w:p>
-            <w:pPr>
-              <w:rPr>
-                <w:rFonts w:hint="eastAsia"/>
-              </w:rPr>
-            </w:pPr>
+            <w:proofErr w:type="spellStart"/>
             <w:r>
               <w:rPr>
                 <w:rFonts w:hint="eastAsia"/>
@@ -1658,6 +1633,7 @@
             <w:r>
               <w:t>count</w:t>
             </w:r>
+            <w:proofErr w:type="spellEnd"/>
           </w:p>
         </w:tc>
         <w:tc>
@@ -1667,9 +1643,6 @@
           <w:p>
             <w:pPr>
               <w:cnfStyle w:val="000000000000" w:firstRow="0" w:lastRow="0" w:firstColumn="0" w:lastColumn="0" w:oddVBand="0" w:evenVBand="0" w:oddHBand="0" w:evenHBand="0" w:firstRowFirstColumn="0" w:firstRowLastColumn="0" w:lastRowFirstColumn="0" w:lastRowLastColumn="0"/>
-              <w:rPr>
-                <w:rFonts w:hint="eastAsia"/>
-              </w:rPr>
             </w:pPr>
             <w:r>
               <w:rPr>
@@ -1696,9 +1669,6 @@
           <w:p>
             <w:pPr>
               <w:cnfStyle w:val="000000000000" w:firstRow="0" w:lastRow="0" w:firstColumn="0" w:lastColumn="0" w:oddVBand="0" w:evenVBand="0" w:oddHBand="0" w:evenHBand="0" w:firstRowFirstColumn="0" w:firstRowLastColumn="0" w:lastRowFirstColumn="0" w:lastRowLastColumn="0"/>
-              <w:rPr>
-                <w:rFonts w:hint="eastAsia"/>
-              </w:rPr>
             </w:pPr>
             <w:r>
               <w:rPr>
@@ -1716,11 +1686,7 @@
             <w:tcW w:w="1696" w:type="dxa"/>
           </w:tcPr>
           <w:p>
-            <w:pPr>
-              <w:rPr>
-                <w:rFonts w:hint="eastAsia"/>
-              </w:rPr>
-            </w:pPr>
+            <w:proofErr w:type="spellStart"/>
             <w:r>
               <w:rPr>
                 <w:rFonts w:hint="eastAsia"/>
@@ -1730,6 +1696,7 @@
             <w:r>
               <w:t>reated_at</w:t>
             </w:r>
+            <w:proofErr w:type="spellEnd"/>
           </w:p>
         </w:tc>
         <w:tc>
@@ -1739,9 +1706,6 @@
           <w:p>
             <w:pPr>
               <w:cnfStyle w:val="000000000000" w:firstRow="0" w:lastRow="0" w:firstColumn="0" w:lastColumn="0" w:oddVBand="0" w:evenVBand="0" w:oddHBand="0" w:evenHBand="0" w:firstRowFirstColumn="0" w:firstRowLastColumn="0" w:lastRowFirstColumn="0" w:lastRowLastColumn="0"/>
-              <w:rPr>
-                <w:rFonts w:hint="eastAsia"/>
-              </w:rPr>
             </w:pPr>
             <w:r>
               <w:rPr>
@@ -1768,9 +1732,6 @@
           <w:p>
             <w:pPr>
               <w:cnfStyle w:val="000000000000" w:firstRow="0" w:lastRow="0" w:firstColumn="0" w:lastColumn="0" w:oddVBand="0" w:evenVBand="0" w:oddHBand="0" w:evenHBand="0" w:firstRowFirstColumn="0" w:firstRowLastColumn="0" w:lastRowFirstColumn="0" w:lastRowLastColumn="0"/>
-              <w:rPr>
-                <w:rFonts w:hint="eastAsia"/>
-              </w:rPr>
             </w:pPr>
           </w:p>
         </w:tc>
@@ -1782,11 +1743,7 @@
             <w:tcW w:w="1696" w:type="dxa"/>
           </w:tcPr>
           <w:p>
-            <w:pPr>
-              <w:rPr>
-                <w:rFonts w:hint="eastAsia"/>
-              </w:rPr>
-            </w:pPr>
+            <w:proofErr w:type="spellStart"/>
             <w:r>
               <w:rPr>
                 <w:rFonts w:hint="eastAsia"/>
@@ -1796,6 +1753,7 @@
             <w:r>
               <w:t>pdated_at</w:t>
             </w:r>
+            <w:proofErr w:type="spellEnd"/>
           </w:p>
         </w:tc>
         <w:tc>
@@ -1805,9 +1763,6 @@
           <w:p>
             <w:pPr>
               <w:cnfStyle w:val="000000000000" w:firstRow="0" w:lastRow="0" w:firstColumn="0" w:lastColumn="0" w:oddVBand="0" w:evenVBand="0" w:oddHBand="0" w:evenHBand="0" w:firstRowFirstColumn="0" w:firstRowLastColumn="0" w:lastRowFirstColumn="0" w:lastRowLastColumn="0"/>
-              <w:rPr>
-                <w:rFonts w:hint="eastAsia"/>
-              </w:rPr>
             </w:pPr>
             <w:r>
               <w:rPr>
@@ -1843,9 +1798,6 @@
           <w:p>
             <w:pPr>
               <w:cnfStyle w:val="000000000000" w:firstRow="0" w:lastRow="0" w:firstColumn="0" w:lastColumn="0" w:oddVBand="0" w:evenVBand="0" w:oddHBand="0" w:evenHBand="0" w:firstRowFirstColumn="0" w:firstRowLastColumn="0" w:lastRowFirstColumn="0" w:lastRowLastColumn="0"/>
-              <w:rPr>
-                <w:rFonts w:hint="eastAsia"/>
-              </w:rPr>
             </w:pPr>
             <w:r>
               <w:rPr>
@@ -1863,11 +1815,7 @@
             <w:tcW w:w="1696" w:type="dxa"/>
           </w:tcPr>
           <w:p>
-            <w:pPr>
-              <w:rPr>
-                <w:rFonts w:hint="eastAsia"/>
-              </w:rPr>
-            </w:pPr>
+            <w:proofErr w:type="spellStart"/>
             <w:r>
               <w:rPr>
                 <w:rFonts w:hint="eastAsia"/>
@@ -1877,6 +1825,7 @@
             <w:r>
               <w:t>eleted_at</w:t>
             </w:r>
+            <w:proofErr w:type="spellEnd"/>
           </w:p>
         </w:tc>
         <w:tc>
@@ -1886,9 +1835,6 @@
           <w:p>
             <w:pPr>
               <w:cnfStyle w:val="000000000000" w:firstRow="0" w:lastRow="0" w:firstColumn="0" w:lastColumn="0" w:oddVBand="0" w:evenVBand="0" w:oddHBand="0" w:evenHBand="0" w:firstRowFirstColumn="0" w:firstRowLastColumn="0" w:lastRowFirstColumn="0" w:lastRowLastColumn="0"/>
-              <w:rPr>
-                <w:rFonts w:hint="eastAsia"/>
-              </w:rPr>
             </w:pPr>
             <w:r>
               <w:rPr>
@@ -1924,9 +1870,6 @@
           <w:p>
             <w:pPr>
               <w:cnfStyle w:val="000000000000" w:firstRow="0" w:lastRow="0" w:firstColumn="0" w:lastColumn="0" w:oddVBand="0" w:evenVBand="0" w:oddHBand="0" w:evenHBand="0" w:firstRowFirstColumn="0" w:firstRowLastColumn="0" w:lastRowFirstColumn="0" w:lastRowLastColumn="0"/>
-              <w:rPr>
-                <w:rFonts w:hint="eastAsia"/>
-              </w:rPr>
             </w:pPr>
             <w:r>
               <w:rPr>
@@ -1949,13 +1892,7 @@
             <w:cnfStyle w:val="001000000000" w:firstRow="0" w:lastRow="0" w:firstColumn="1" w:lastColumn="0" w:oddVBand="0" w:evenVBand="0" w:oddHBand="0" w:evenHBand="0" w:firstRowFirstColumn="0" w:firstRowLastColumn="0" w:lastRowFirstColumn="0" w:lastRowLastColumn="0"/>
             <w:tcW w:w="1696" w:type="dxa"/>
           </w:tcPr>
-          <w:p>
-            <w:pPr>
-              <w:rPr>
-                <w:rFonts w:hint="eastAsia"/>
-              </w:rPr>
-            </w:pPr>
-          </w:p>
+          <w:p/>
         </w:tc>
         <w:tc>
           <w:tcPr>
@@ -1964,9 +1901,6 @@
           <w:p>
             <w:pPr>
               <w:cnfStyle w:val="000000000000" w:firstRow="0" w:lastRow="0" w:firstColumn="0" w:lastColumn="0" w:oddVBand="0" w:evenVBand="0" w:oddHBand="0" w:evenHBand="0" w:firstRowFirstColumn="0" w:firstRowLastColumn="0" w:lastRowFirstColumn="0" w:lastRowLastColumn="0"/>
-              <w:rPr>
-                <w:rFonts w:hint="eastAsia"/>
-              </w:rPr>
             </w:pPr>
           </w:p>
         </w:tc>
@@ -1987,9 +1921,6 @@
           <w:p>
             <w:pPr>
               <w:cnfStyle w:val="000000000000" w:firstRow="0" w:lastRow="0" w:firstColumn="0" w:lastColumn="0" w:oddVBand="0" w:evenVBand="0" w:oddHBand="0" w:evenHBand="0" w:firstRowFirstColumn="0" w:firstRowLastColumn="0" w:lastRowFirstColumn="0" w:lastRowLastColumn="0"/>
-              <w:rPr>
-                <w:rFonts w:hint="eastAsia"/>
-              </w:rPr>
             </w:pPr>
           </w:p>
         </w:tc>
@@ -2001,20 +1932,25 @@
         <w:spacing w:before="360" w:after="180"/>
         <w:ind w:left="840"/>
       </w:pPr>
-      <w:r>
-        <w:rPr>
-          <w:rFonts w:hint="eastAsia"/>
-        </w:rPr>
-        <w:t>Post_statsについて</w:t>
+      <w:proofErr w:type="spellStart"/>
+      <w:r>
+        <w:rPr>
+          <w:rFonts w:hint="eastAsia"/>
+        </w:rPr>
+        <w:t>Post_stats</w:t>
+      </w:r>
+      <w:proofErr w:type="spellEnd"/>
+      <w:r>
+        <w:rPr>
+          <w:rFonts w:hint="eastAsia"/>
+        </w:rPr>
+        <w:t>について</w:t>
       </w:r>
     </w:p>
     <w:p>
       <w:pPr>
         <w:pStyle w:val="a0"/>
         <w:spacing w:before="180"/>
-        <w:rPr>
-          <w:rFonts w:hint="eastAsia"/>
-        </w:rPr>
       </w:pPr>
       <w:r>
         <w:rPr>
@@ -2219,6 +2155,7 @@
             <w:tcW w:w="1696" w:type="dxa"/>
           </w:tcPr>
           <w:p>
+            <w:proofErr w:type="spellStart"/>
             <w:r>
               <w:rPr>
                 <w:rFonts w:hint="eastAsia"/>
@@ -2228,6 +2165,7 @@
             <w:r>
               <w:t>ost_id</w:t>
             </w:r>
+            <w:proofErr w:type="spellEnd"/>
           </w:p>
         </w:tc>
         <w:tc>
@@ -2286,12 +2224,14 @@
             <w:tcW w:w="1696" w:type="dxa"/>
           </w:tcPr>
           <w:p>
+            <w:proofErr w:type="spellStart"/>
             <w:r>
               <w:rPr>
                 <w:rFonts w:hint="eastAsia"/>
               </w:rPr>
               <w:t>Tag_id</w:t>
             </w:r>
+            <w:proofErr w:type="spellEnd"/>
           </w:p>
         </w:tc>
         <w:tc>
@@ -2353,7 +2293,7 @@
         <w:rPr>
           <w:rFonts w:hint="eastAsia"/>
         </w:rPr>
-        <w:t>ユーザ</w:t>
+        <w:t>カテゴリ・ジャンル</w:t>
       </w:r>
       <w:r>
         <w:rPr>
@@ -2377,7 +2317,7 @@
         <w:rPr>
           <w:rFonts w:hint="eastAsia"/>
         </w:rPr>
-        <w:t>TBD：Admin画面にアクセスできるユーザを管理するテーブル。</w:t>
+        <w:t>各ジャンルがどのカテゴリに属するかを示すテーブル。</w:t>
       </w:r>
     </w:p>
     <w:p>
@@ -2479,6 +2419,43 @@
             <w:tcW w:w="1696" w:type="dxa"/>
           </w:tcPr>
           <w:p>
+            <w:proofErr w:type="spellStart"/>
+            <w:r>
+              <w:rPr>
+                <w:rFonts w:hint="eastAsia"/>
+              </w:rPr>
+              <w:t>Gen_id</w:t>
+            </w:r>
+            <w:proofErr w:type="spellEnd"/>
+          </w:p>
+        </w:tc>
+        <w:tc>
+          <w:tcPr>
+            <w:tcW w:w="1418" w:type="dxa"/>
+          </w:tcPr>
+          <w:p>
+            <w:pPr>
+              <w:cnfStyle w:val="000000000000" w:firstRow="0" w:lastRow="0" w:firstColumn="0" w:lastColumn="0" w:oddVBand="0" w:evenVBand="0" w:oddHBand="0" w:evenHBand="0" w:firstRowFirstColumn="0" w:firstRowLastColumn="0" w:lastRowFirstColumn="0" w:lastRowLastColumn="0"/>
+            </w:pPr>
+            <w:r>
+              <w:rPr>
+                <w:rFonts w:hint="eastAsia"/>
+              </w:rPr>
+              <w:t>整数(</w:t>
+            </w:r>
+            <w:r>
+              <w:t>3)</w:t>
+            </w:r>
+          </w:p>
+        </w:tc>
+        <w:tc>
+          <w:tcPr>
+            <w:tcW w:w="1134" w:type="dxa"/>
+          </w:tcPr>
+          <w:p>
+            <w:pPr>
+              <w:cnfStyle w:val="000000000000" w:firstRow="0" w:lastRow="0" w:firstColumn="0" w:lastColumn="0" w:oddVBand="0" w:evenVBand="0" w:oddHBand="0" w:evenHBand="0" w:firstRowFirstColumn="0" w:firstRowLastColumn="0" w:lastRowFirstColumn="0" w:lastRowLastColumn="0"/>
+            </w:pPr>
             <w:r>
               <w:rPr>
                 <w:rFonts w:hint="eastAsia"/>
@@ -2486,42 +2463,10 @@
               <w:t>P</w:t>
             </w:r>
             <w:r>
-              <w:t>ost_id</w:t>
-            </w:r>
-          </w:p>
-        </w:tc>
-        <w:tc>
-          <w:tcPr>
-            <w:tcW w:w="1418" w:type="dxa"/>
-          </w:tcPr>
-          <w:p>
-            <w:pPr>
-              <w:cnfStyle w:val="000000000000" w:firstRow="0" w:lastRow="0" w:firstColumn="0" w:lastColumn="0" w:oddVBand="0" w:evenVBand="0" w:oddHBand="0" w:evenHBand="0" w:firstRowFirstColumn="0" w:firstRowLastColumn="0" w:lastRowFirstColumn="0" w:lastRowLastColumn="0"/>
-            </w:pPr>
-            <w:r>
-              <w:rPr>
-                <w:rFonts w:hint="eastAsia"/>
-              </w:rPr>
-              <w:t>整数</w:t>
-            </w:r>
-          </w:p>
-        </w:tc>
-        <w:tc>
-          <w:tcPr>
-            <w:tcW w:w="1134" w:type="dxa"/>
-          </w:tcPr>
-          <w:p>
-            <w:pPr>
-              <w:cnfStyle w:val="000000000000" w:firstRow="0" w:lastRow="0" w:firstColumn="0" w:lastColumn="0" w:oddVBand="0" w:evenVBand="0" w:oddHBand="0" w:evenHBand="0" w:firstRowFirstColumn="0" w:firstRowLastColumn="0" w:lastRowFirstColumn="0" w:lastRowLastColumn="0"/>
-            </w:pPr>
-            <w:r>
-              <w:rPr>
-                <w:rFonts w:hint="eastAsia"/>
-              </w:rPr>
-              <w:t>P</w:t>
-            </w:r>
-            <w:r>
-              <w:t>K,FK</w:t>
+              <w:t>K</w:t>
+            </w:r>
+            <w:r>
+              <w:t>,FK</w:t>
             </w:r>
           </w:p>
         </w:tc>
@@ -2543,12 +2488,14 @@
             <w:tcW w:w="1696" w:type="dxa"/>
           </w:tcPr>
           <w:p>
-            <w:r>
-              <w:rPr>
-                <w:rFonts w:hint="eastAsia"/>
-              </w:rPr>
-              <w:t>Tag_id</w:t>
-            </w:r>
+            <w:proofErr w:type="spellStart"/>
+            <w:r>
+              <w:rPr>
+                <w:rFonts w:hint="eastAsia"/>
+              </w:rPr>
+              <w:t>Cat_id</w:t>
+            </w:r>
+            <w:proofErr w:type="spellEnd"/>
           </w:p>
         </w:tc>
         <w:tc>
@@ -2563,10 +2510,10 @@
               <w:rPr>
                 <w:rFonts w:hint="eastAsia"/>
               </w:rPr>
-              <w:t>整数(5</w:t>
-            </w:r>
-            <w:r>
-              <w:t>)</w:t>
+              <w:t>整数(</w:t>
+            </w:r>
+            <w:r>
+              <w:t>3)</w:t>
             </w:r>
           </w:p>
         </w:tc>
@@ -2582,10 +2529,7 @@
               <w:rPr>
                 <w:rFonts w:hint="eastAsia"/>
               </w:rPr>
-              <w:t>PK</w:t>
-            </w:r>
-            <w:r>
-              <w:t>,FK</w:t>
+              <w:t>PK,FK</w:t>
             </w:r>
           </w:p>
         </w:tc>
@@ -2603,31 +2547,18 @@
     </w:tbl>
     <w:p>
       <w:pPr>
-        <w:rPr>
-          <w:rFonts w:hint="eastAsia"/>
-        </w:rPr>
-      </w:pPr>
+        <w:pStyle w:val="2"/>
+        <w:spacing w:after="180"/>
+      </w:pPr>
+      <w:r>
+        <w:rPr>
+          <w:rFonts w:hint="eastAsia"/>
+        </w:rPr>
+        <w:t>ユーザテーブル</w:t>
+      </w:r>
     </w:p>
     <w:p>
       <w:pPr>
-        <w:pStyle w:val="2"/>
-        <w:spacing w:after="180"/>
-      </w:pPr>
-      <w:r>
-        <w:rPr>
-          <w:rFonts w:hint="eastAsia"/>
-        </w:rPr>
-        <w:t>コメント</w:t>
-      </w:r>
-      <w:r>
-        <w:rPr>
-          <w:rFonts w:hint="eastAsia"/>
-        </w:rPr>
-        <w:t>テーブル</w:t>
-      </w:r>
-    </w:p>
-    <w:p>
-      <w:pPr>
         <w:pStyle w:val="a0"/>
         <w:spacing w:before="180"/>
       </w:pPr>
@@ -2635,13 +2566,13 @@
         <w:rPr>
           <w:rFonts w:hint="eastAsia"/>
         </w:rPr>
-        <w:t xml:space="preserve">　TBD：</w:t>
-      </w:r>
-      <w:r>
-        <w:rPr>
-          <w:rFonts w:hint="eastAsia"/>
-        </w:rPr>
-        <w:t>各記事のコメント欄の情報を保管するテーブル。</w:t>
+        <w:t xml:space="preserve">　</w:t>
+      </w:r>
+      <w:r>
+        <w:rPr>
+          <w:rFonts w:hint="eastAsia"/>
+        </w:rPr>
+        <w:t>TBD：Admin画面にアクセスできるユーザを管理するテーブル。</w:t>
       </w:r>
     </w:p>
     <w:p>
@@ -2743,6 +2674,7 @@
             <w:tcW w:w="1696" w:type="dxa"/>
           </w:tcPr>
           <w:p>
+            <w:proofErr w:type="spellStart"/>
             <w:r>
               <w:rPr>
                 <w:rFonts w:hint="eastAsia"/>
@@ -2752,6 +2684,7 @@
             <w:r>
               <w:t>ost_id</w:t>
             </w:r>
+            <w:proofErr w:type="spellEnd"/>
           </w:p>
         </w:tc>
         <w:tc>
@@ -2807,12 +2740,14 @@
             <w:tcW w:w="1696" w:type="dxa"/>
           </w:tcPr>
           <w:p>
+            <w:proofErr w:type="spellStart"/>
             <w:r>
               <w:rPr>
                 <w:rFonts w:hint="eastAsia"/>
               </w:rPr>
               <w:t>Tag_id</w:t>
             </w:r>
+            <w:proofErr w:type="spellEnd"/>
           </w:p>
         </w:tc>
         <w:tc>
@@ -2865,20 +2800,258 @@
         </w:tc>
       </w:tr>
     </w:tbl>
+    <w:p/>
     <w:p>
       <w:pPr>
-        <w:rPr>
-          <w:rFonts w:hint="eastAsia"/>
-        </w:rPr>
-      </w:pPr>
+        <w:pStyle w:val="2"/>
+        <w:spacing w:after="180"/>
+      </w:pPr>
+      <w:r>
+        <w:rPr>
+          <w:rFonts w:hint="eastAsia"/>
+        </w:rPr>
+        <w:t>コメントテーブル</w:t>
+      </w:r>
     </w:p>
     <w:p>
       <w:pPr>
-        <w:rPr>
-          <w:rFonts w:hint="eastAsia"/>
-        </w:rPr>
-      </w:pPr>
+        <w:pStyle w:val="a0"/>
+        <w:spacing w:before="180"/>
+      </w:pPr>
+      <w:r>
+        <w:rPr>
+          <w:rFonts w:hint="eastAsia"/>
+        </w:rPr>
+        <w:t xml:space="preserve">　TBD：各記事のコメント欄の情報を保管するテーブル。</w:t>
+      </w:r>
     </w:p>
+    <w:p>
+      <w:pPr>
+        <w:pStyle w:val="3"/>
+        <w:spacing w:before="360" w:after="180"/>
+        <w:ind w:left="840"/>
+      </w:pPr>
+      <w:r>
+        <w:rPr>
+          <w:rFonts w:hint="eastAsia"/>
+        </w:rPr>
+        <w:t>テーブル構成</w:t>
+      </w:r>
+    </w:p>
+    <w:tbl>
+      <w:tblPr>
+        <w:tblStyle w:val="11"/>
+        <w:tblW w:w="8642" w:type="dxa"/>
+        <w:tblLook w:val="04A0" w:firstRow="1" w:lastRow="0" w:firstColumn="1" w:lastColumn="0" w:noHBand="0" w:noVBand="1"/>
+      </w:tblPr>
+      <w:tblGrid>
+        <w:gridCol w:w="1696"/>
+        <w:gridCol w:w="1418"/>
+        <w:gridCol w:w="1134"/>
+        <w:gridCol w:w="4394"/>
+      </w:tblGrid>
+      <w:tr>
+        <w:trPr>
+          <w:cnfStyle w:val="100000000000" w:firstRow="1" w:lastRow="0" w:firstColumn="0" w:lastColumn="0" w:oddVBand="0" w:evenVBand="0" w:oddHBand="0" w:evenHBand="0" w:firstRowFirstColumn="0" w:firstRowLastColumn="0" w:lastRowFirstColumn="0" w:lastRowLastColumn="0"/>
+        </w:trPr>
+        <w:tc>
+          <w:tcPr>
+            <w:cnfStyle w:val="001000000000" w:firstRow="0" w:lastRow="0" w:firstColumn="1" w:lastColumn="0" w:oddVBand="0" w:evenVBand="0" w:oddHBand="0" w:evenHBand="0" w:firstRowFirstColumn="0" w:firstRowLastColumn="0" w:lastRowFirstColumn="0" w:lastRowLastColumn="0"/>
+            <w:tcW w:w="1696" w:type="dxa"/>
+          </w:tcPr>
+          <w:p>
+            <w:r>
+              <w:rPr>
+                <w:rFonts w:hint="eastAsia"/>
+              </w:rPr>
+              <w:t>フィールド名</w:t>
+            </w:r>
+          </w:p>
+        </w:tc>
+        <w:tc>
+          <w:tcPr>
+            <w:tcW w:w="1418" w:type="dxa"/>
+          </w:tcPr>
+          <w:p>
+            <w:pPr>
+              <w:cnfStyle w:val="100000000000" w:firstRow="1" w:lastRow="0" w:firstColumn="0" w:lastColumn="0" w:oddVBand="0" w:evenVBand="0" w:oddHBand="0" w:evenHBand="0" w:firstRowFirstColumn="0" w:firstRowLastColumn="0" w:lastRowFirstColumn="0" w:lastRowLastColumn="0"/>
+            </w:pPr>
+            <w:r>
+              <w:rPr>
+                <w:rFonts w:hint="eastAsia"/>
+              </w:rPr>
+              <w:t>型</w:t>
+            </w:r>
+          </w:p>
+        </w:tc>
+        <w:tc>
+          <w:tcPr>
+            <w:tcW w:w="1134" w:type="dxa"/>
+          </w:tcPr>
+          <w:p>
+            <w:pPr>
+              <w:cnfStyle w:val="100000000000" w:firstRow="1" w:lastRow="0" w:firstColumn="0" w:lastColumn="0" w:oddVBand="0" w:evenVBand="0" w:oddHBand="0" w:evenHBand="0" w:firstRowFirstColumn="0" w:firstRowLastColumn="0" w:lastRowFirstColumn="0" w:lastRowLastColumn="0"/>
+            </w:pPr>
+            <w:r>
+              <w:rPr>
+                <w:rFonts w:hint="eastAsia"/>
+              </w:rPr>
+              <w:t>属性</w:t>
+            </w:r>
+          </w:p>
+        </w:tc>
+        <w:tc>
+          <w:tcPr>
+            <w:tcW w:w="4394" w:type="dxa"/>
+          </w:tcPr>
+          <w:p>
+            <w:pPr>
+              <w:cnfStyle w:val="100000000000" w:firstRow="1" w:lastRow="0" w:firstColumn="0" w:lastColumn="0" w:oddVBand="0" w:evenVBand="0" w:oddHBand="0" w:evenHBand="0" w:firstRowFirstColumn="0" w:firstRowLastColumn="0" w:lastRowFirstColumn="0" w:lastRowLastColumn="0"/>
+            </w:pPr>
+            <w:r>
+              <w:rPr>
+                <w:rFonts w:hint="eastAsia"/>
+              </w:rPr>
+              <w:t>備考</w:t>
+            </w:r>
+          </w:p>
+        </w:tc>
+      </w:tr>
+      <w:tr>
+        <w:tc>
+          <w:tcPr>
+            <w:cnfStyle w:val="001000000000" w:firstRow="0" w:lastRow="0" w:firstColumn="1" w:lastColumn="0" w:oddVBand="0" w:evenVBand="0" w:oddHBand="0" w:evenHBand="0" w:firstRowFirstColumn="0" w:firstRowLastColumn="0" w:lastRowFirstColumn="0" w:lastRowLastColumn="0"/>
+            <w:tcW w:w="1696" w:type="dxa"/>
+          </w:tcPr>
+          <w:p>
+            <w:proofErr w:type="spellStart"/>
+            <w:r>
+              <w:rPr>
+                <w:rFonts w:hint="eastAsia"/>
+              </w:rPr>
+              <w:t>P</w:t>
+            </w:r>
+            <w:r>
+              <w:t>ost_id</w:t>
+            </w:r>
+            <w:proofErr w:type="spellEnd"/>
+          </w:p>
+        </w:tc>
+        <w:tc>
+          <w:tcPr>
+            <w:tcW w:w="1418" w:type="dxa"/>
+          </w:tcPr>
+          <w:p>
+            <w:pPr>
+              <w:cnfStyle w:val="000000000000" w:firstRow="0" w:lastRow="0" w:firstColumn="0" w:lastColumn="0" w:oddVBand="0" w:evenVBand="0" w:oddHBand="0" w:evenHBand="0" w:firstRowFirstColumn="0" w:firstRowLastColumn="0" w:lastRowFirstColumn="0" w:lastRowLastColumn="0"/>
+            </w:pPr>
+            <w:r>
+              <w:rPr>
+                <w:rFonts w:hint="eastAsia"/>
+              </w:rPr>
+              <w:t>整数</w:t>
+            </w:r>
+          </w:p>
+        </w:tc>
+        <w:tc>
+          <w:tcPr>
+            <w:tcW w:w="1134" w:type="dxa"/>
+          </w:tcPr>
+          <w:p>
+            <w:pPr>
+              <w:cnfStyle w:val="000000000000" w:firstRow="0" w:lastRow="0" w:firstColumn="0" w:lastColumn="0" w:oddVBand="0" w:evenVBand="0" w:oddHBand="0" w:evenHBand="0" w:firstRowFirstColumn="0" w:firstRowLastColumn="0" w:lastRowFirstColumn="0" w:lastRowLastColumn="0"/>
+            </w:pPr>
+            <w:r>
+              <w:rPr>
+                <w:rFonts w:hint="eastAsia"/>
+              </w:rPr>
+              <w:t>P</w:t>
+            </w:r>
+            <w:r>
+              <w:t>K,FK</w:t>
+            </w:r>
+          </w:p>
+        </w:tc>
+        <w:tc>
+          <w:tcPr>
+            <w:tcW w:w="4394" w:type="dxa"/>
+          </w:tcPr>
+          <w:p>
+            <w:pPr>
+              <w:cnfStyle w:val="000000000000" w:firstRow="0" w:lastRow="0" w:firstColumn="0" w:lastColumn="0" w:oddVBand="0" w:evenVBand="0" w:oddHBand="0" w:evenHBand="0" w:firstRowFirstColumn="0" w:firstRowLastColumn="0" w:lastRowFirstColumn="0" w:lastRowLastColumn="0"/>
+            </w:pPr>
+          </w:p>
+        </w:tc>
+      </w:tr>
+      <w:tr>
+        <w:tc>
+          <w:tcPr>
+            <w:cnfStyle w:val="001000000000" w:firstRow="0" w:lastRow="0" w:firstColumn="1" w:lastColumn="0" w:oddVBand="0" w:evenVBand="0" w:oddHBand="0" w:evenHBand="0" w:firstRowFirstColumn="0" w:firstRowLastColumn="0" w:lastRowFirstColumn="0" w:lastRowLastColumn="0"/>
+            <w:tcW w:w="1696" w:type="dxa"/>
+          </w:tcPr>
+          <w:p>
+            <w:proofErr w:type="spellStart"/>
+            <w:r>
+              <w:rPr>
+                <w:rFonts w:hint="eastAsia"/>
+              </w:rPr>
+              <w:t>Tag_id</w:t>
+            </w:r>
+            <w:proofErr w:type="spellEnd"/>
+          </w:p>
+        </w:tc>
+        <w:tc>
+          <w:tcPr>
+            <w:tcW w:w="1418" w:type="dxa"/>
+          </w:tcPr>
+          <w:p>
+            <w:pPr>
+              <w:cnfStyle w:val="000000000000" w:firstRow="0" w:lastRow="0" w:firstColumn="0" w:lastColumn="0" w:oddVBand="0" w:evenVBand="0" w:oddHBand="0" w:evenHBand="0" w:firstRowFirstColumn="0" w:firstRowLastColumn="0" w:lastRowFirstColumn="0" w:lastRowLastColumn="0"/>
+            </w:pPr>
+            <w:r>
+              <w:rPr>
+                <w:rFonts w:hint="eastAsia"/>
+              </w:rPr>
+              <w:t>整数(5</w:t>
+            </w:r>
+            <w:r>
+              <w:t>)</w:t>
+            </w:r>
+          </w:p>
+        </w:tc>
+        <w:tc>
+          <w:tcPr>
+            <w:tcW w:w="1134" w:type="dxa"/>
+          </w:tcPr>
+          <w:p>
+            <w:pPr>
+              <w:cnfStyle w:val="000000000000" w:firstRow="0" w:lastRow="0" w:firstColumn="0" w:lastColumn="0" w:oddVBand="0" w:evenVBand="0" w:oddHBand="0" w:evenHBand="0" w:firstRowFirstColumn="0" w:firstRowLastColumn="0" w:lastRowFirstColumn="0" w:lastRowLastColumn="0"/>
+            </w:pPr>
+            <w:r>
+              <w:rPr>
+                <w:rFonts w:hint="eastAsia"/>
+              </w:rPr>
+              <w:t>PK</w:t>
+            </w:r>
+            <w:r>
+              <w:t>,FK</w:t>
+            </w:r>
+          </w:p>
+        </w:tc>
+        <w:tc>
+          <w:tcPr>
+            <w:tcW w:w="4394" w:type="dxa"/>
+          </w:tcPr>
+          <w:p>
+            <w:pPr>
+              <w:cnfStyle w:val="000000000000" w:firstRow="0" w:lastRow="0" w:firstColumn="0" w:lastColumn="0" w:oddVBand="0" w:evenVBand="0" w:oddHBand="0" w:evenHBand="0" w:firstRowFirstColumn="0" w:firstRowLastColumn="0" w:lastRowFirstColumn="0" w:lastRowLastColumn="0"/>
+            </w:pPr>
+          </w:p>
+        </w:tc>
+      </w:tr>
+    </w:tbl>
+    <w:p/>
+    <w:p/>
     <w:sectPr>
       <w:pgSz w:w="11906" w:h="16838"/>
       <w:pgMar w:top="1985" w:right="1701" w:bottom="1701" w:left="1701" w:header="851" w:footer="992" w:gutter="0"/>
